--- a/FILE/fájlbeolvasas/fiunevek/Feladat_Fiúnevek.docx
+++ b/FILE/fájlbeolvasas/fiunevek/Feladat_Fiúnevek.docx
@@ -455,50 +455,60 @@
         <w:t xml:space="preserve"> fájlba a legrövidebb nevet!</w:t>
       </w:r>
     </w:p>
-    <w:p>
+    <w:p w14:noSpellErr="1">
       <w:pPr>
         <w:pStyle w:val="Listaszerbekezds"/>
         <w:numPr>
           <w:ilvl w:val="0"/>
           <w:numId w:val="6"/>
         </w:numPr>
-        <w:contextualSpacing w:val="0"/>
-      </w:pPr>
-      <w:r>
+        <w:spacing/>
+        <w:rPr/>
+      </w:pPr>
+      <w:r>
+        <w:rPr/>
         <w:t>**</w:t>
       </w:r>
       <w:r>
+        <w:rPr/>
         <w:t xml:space="preserve">Írd ki a </w:t>
       </w:r>
       <w:r>
         <w:rPr>
-          <w:i/>
+          <w:i w:val="1"/>
+          <w:iCs w:val="1"/>
           <w:highlight w:val="lightGray"/>
         </w:rPr>
         <w:t>csaka</w:t>
       </w:r>
       <w:r>
         <w:rPr>
-          <w:i/>
+          <w:i w:val="1"/>
+          <w:iCs w:val="1"/>
           <w:highlight w:val="lightGray"/>
         </w:rPr>
         <w:t>.txt</w:t>
       </w:r>
       <w:r>
+        <w:rPr/>
         <w:t xml:space="preserve"> fájlba azokat az anyakönyvezhető neveket, amely csak </w:t>
       </w:r>
       <w:r>
         <w:rPr>
-          <w:i/>
+          <w:b w:val="1"/>
+          <w:bCs w:val="1"/>
+          <w:i w:val="1"/>
+          <w:iCs w:val="1"/>
         </w:rPr>
         <w:t>a</w:t>
       </w:r>
       <w:r>
+        <w:rPr/>
         <w:t xml:space="preserve"> magánhangzót tartalmaznak!</w:t>
       </w:r>
     </w:p>
     <w:sectPr>
-      <w:pgSz w:w="11906" w:h="16838"/>
+      <w:pgSz w:w="11906" w:h="16838" w:orient="portrait"/>
       <w:pgMar w:top="1417" w:right="1417" w:bottom="1417" w:left="1417" w:header="708" w:footer="708" w:gutter="0"/>
       <w:cols w:space="708"/>
       <w:docGrid w:linePitch="360"/>
@@ -1060,7 +1070,7 @@
   <w:docDefaults>
     <w:rPrDefault>
       <w:rPr>
-        <w:rFonts w:asciiTheme="minorHAnsi" w:eastAsiaTheme="minorHAnsi" w:hAnsiTheme="minorHAnsi" w:cstheme="minorBidi"/>
+        <w:rFonts w:asciiTheme="minorHAnsi" w:hAnsiTheme="minorHAnsi" w:eastAsiaTheme="minorHAnsi" w:cstheme="minorBidi"/>
         <w:sz w:val="22"/>
         <w:szCs w:val="22"/>
         <w:lang w:val="hu-HU" w:eastAsia="en-US" w:bidi="ar-SA"/>
@@ -1075,14 +1085,14 @@
   <w:latentStyles w:defLockedState="0" w:defUIPriority="99" w:defSemiHidden="0" w:defUnhideWhenUsed="0" w:defQFormat="0" w:count="376">
     <w:lsdException w:name="Normal" w:uiPriority="0" w:qFormat="1"/>
     <w:lsdException w:name="heading 1" w:uiPriority="9" w:qFormat="1"/>
-    <w:lsdException w:name="heading 2" w:semiHidden="1" w:uiPriority="9" w:unhideWhenUsed="1" w:qFormat="1"/>
-    <w:lsdException w:name="heading 3" w:semiHidden="1" w:uiPriority="9" w:unhideWhenUsed="1" w:qFormat="1"/>
-    <w:lsdException w:name="heading 4" w:semiHidden="1" w:uiPriority="9" w:unhideWhenUsed="1" w:qFormat="1"/>
-    <w:lsdException w:name="heading 5" w:semiHidden="1" w:uiPriority="9" w:unhideWhenUsed="1" w:qFormat="1"/>
-    <w:lsdException w:name="heading 6" w:semiHidden="1" w:uiPriority="9" w:unhideWhenUsed="1" w:qFormat="1"/>
-    <w:lsdException w:name="heading 7" w:semiHidden="1" w:uiPriority="9" w:unhideWhenUsed="1" w:qFormat="1"/>
-    <w:lsdException w:name="heading 8" w:semiHidden="1" w:uiPriority="9" w:unhideWhenUsed="1" w:qFormat="1"/>
-    <w:lsdException w:name="heading 9" w:semiHidden="1" w:uiPriority="9" w:unhideWhenUsed="1" w:qFormat="1"/>
+    <w:lsdException w:name="heading 2" w:uiPriority="9" w:semiHidden="1" w:unhideWhenUsed="1" w:qFormat="1"/>
+    <w:lsdException w:name="heading 3" w:uiPriority="9" w:semiHidden="1" w:unhideWhenUsed="1" w:qFormat="1"/>
+    <w:lsdException w:name="heading 4" w:uiPriority="9" w:semiHidden="1" w:unhideWhenUsed="1" w:qFormat="1"/>
+    <w:lsdException w:name="heading 5" w:uiPriority="9" w:semiHidden="1" w:unhideWhenUsed="1" w:qFormat="1"/>
+    <w:lsdException w:name="heading 6" w:uiPriority="9" w:semiHidden="1" w:unhideWhenUsed="1" w:qFormat="1"/>
+    <w:lsdException w:name="heading 7" w:uiPriority="9" w:semiHidden="1" w:unhideWhenUsed="1" w:qFormat="1"/>
+    <w:lsdException w:name="heading 8" w:uiPriority="9" w:semiHidden="1" w:unhideWhenUsed="1" w:qFormat="1"/>
+    <w:lsdException w:name="heading 9" w:uiPriority="9" w:semiHidden="1" w:unhideWhenUsed="1" w:qFormat="1"/>
     <w:lsdException w:name="index 1" w:semiHidden="1" w:unhideWhenUsed="1"/>
     <w:lsdException w:name="index 2" w:semiHidden="1" w:unhideWhenUsed="1"/>
     <w:lsdException w:name="index 3" w:semiHidden="1" w:unhideWhenUsed="1"/>
@@ -1092,22 +1102,22 @@
     <w:lsdException w:name="index 7" w:semiHidden="1" w:unhideWhenUsed="1"/>
     <w:lsdException w:name="index 8" w:semiHidden="1" w:unhideWhenUsed="1"/>
     <w:lsdException w:name="index 9" w:semiHidden="1" w:unhideWhenUsed="1"/>
-    <w:lsdException w:name="toc 1" w:semiHidden="1" w:uiPriority="39" w:unhideWhenUsed="1"/>
-    <w:lsdException w:name="toc 2" w:semiHidden="1" w:uiPriority="39" w:unhideWhenUsed="1"/>
-    <w:lsdException w:name="toc 3" w:semiHidden="1" w:uiPriority="39" w:unhideWhenUsed="1"/>
-    <w:lsdException w:name="toc 4" w:semiHidden="1" w:uiPriority="39" w:unhideWhenUsed="1"/>
-    <w:lsdException w:name="toc 5" w:semiHidden="1" w:uiPriority="39" w:unhideWhenUsed="1"/>
-    <w:lsdException w:name="toc 6" w:semiHidden="1" w:uiPriority="39" w:unhideWhenUsed="1"/>
-    <w:lsdException w:name="toc 7" w:semiHidden="1" w:uiPriority="39" w:unhideWhenUsed="1"/>
-    <w:lsdException w:name="toc 8" w:semiHidden="1" w:uiPriority="39" w:unhideWhenUsed="1"/>
-    <w:lsdException w:name="toc 9" w:semiHidden="1" w:uiPriority="39" w:unhideWhenUsed="1"/>
+    <w:lsdException w:name="toc 1" w:uiPriority="39" w:semiHidden="1" w:unhideWhenUsed="1"/>
+    <w:lsdException w:name="toc 2" w:uiPriority="39" w:semiHidden="1" w:unhideWhenUsed="1"/>
+    <w:lsdException w:name="toc 3" w:uiPriority="39" w:semiHidden="1" w:unhideWhenUsed="1"/>
+    <w:lsdException w:name="toc 4" w:uiPriority="39" w:semiHidden="1" w:unhideWhenUsed="1"/>
+    <w:lsdException w:name="toc 5" w:uiPriority="39" w:semiHidden="1" w:unhideWhenUsed="1"/>
+    <w:lsdException w:name="toc 6" w:uiPriority="39" w:semiHidden="1" w:unhideWhenUsed="1"/>
+    <w:lsdException w:name="toc 7" w:uiPriority="39" w:semiHidden="1" w:unhideWhenUsed="1"/>
+    <w:lsdException w:name="toc 8" w:uiPriority="39" w:semiHidden="1" w:unhideWhenUsed="1"/>
+    <w:lsdException w:name="toc 9" w:uiPriority="39" w:semiHidden="1" w:unhideWhenUsed="1"/>
     <w:lsdException w:name="Normal Indent" w:semiHidden="1" w:unhideWhenUsed="1"/>
     <w:lsdException w:name="footnote text" w:semiHidden="1" w:unhideWhenUsed="1"/>
     <w:lsdException w:name="annotation text" w:semiHidden="1" w:unhideWhenUsed="1"/>
     <w:lsdException w:name="header" w:semiHidden="1" w:unhideWhenUsed="1"/>
     <w:lsdException w:name="footer" w:semiHidden="1" w:unhideWhenUsed="1"/>
     <w:lsdException w:name="index heading" w:semiHidden="1" w:unhideWhenUsed="1"/>
-    <w:lsdException w:name="caption" w:semiHidden="1" w:uiPriority="35" w:unhideWhenUsed="1" w:qFormat="1"/>
+    <w:lsdException w:name="caption" w:uiPriority="35" w:semiHidden="1" w:unhideWhenUsed="1" w:qFormat="1"/>
     <w:lsdException w:name="table of figures" w:semiHidden="1" w:unhideWhenUsed="1"/>
     <w:lsdException w:name="envelope address" w:semiHidden="1" w:unhideWhenUsed="1"/>
     <w:lsdException w:name="envelope return" w:semiHidden="1" w:unhideWhenUsed="1"/>
@@ -1138,7 +1148,7 @@
     <w:lsdException w:name="Title" w:uiPriority="10" w:qFormat="1"/>
     <w:lsdException w:name="Closing" w:semiHidden="1" w:unhideWhenUsed="1"/>
     <w:lsdException w:name="Signature" w:semiHidden="1" w:unhideWhenUsed="1"/>
-    <w:lsdException w:name="Default Paragraph Font" w:semiHidden="1" w:uiPriority="1" w:unhideWhenUsed="1"/>
+    <w:lsdException w:name="Default Paragraph Font" w:uiPriority="1" w:semiHidden="1" w:unhideWhenUsed="1"/>
     <w:lsdException w:name="Body Text" w:semiHidden="1" w:unhideWhenUsed="1"/>
     <w:lsdException w:name="Body Text Indent" w:semiHidden="1" w:unhideWhenUsed="1"/>
     <w:lsdException w:name="List Continue" w:semiHidden="1" w:unhideWhenUsed="1"/>
@@ -1338,8 +1348,8 @@
     <w:lsdException w:name="Subtle Reference" w:uiPriority="31" w:qFormat="1"/>
     <w:lsdException w:name="Intense Reference" w:uiPriority="32" w:qFormat="1"/>
     <w:lsdException w:name="Book Title" w:uiPriority="33" w:qFormat="1"/>
-    <w:lsdException w:name="Bibliography" w:semiHidden="1" w:uiPriority="37" w:unhideWhenUsed="1"/>
-    <w:lsdException w:name="TOC Heading" w:semiHidden="1" w:uiPriority="39" w:unhideWhenUsed="1" w:qFormat="1"/>
+    <w:lsdException w:name="Bibliography" w:uiPriority="37" w:semiHidden="1" w:unhideWhenUsed="1"/>
+    <w:lsdException w:name="TOC Heading" w:uiPriority="39" w:semiHidden="1" w:unhideWhenUsed="1" w:qFormat="1"/>
     <w:lsdException w:name="Plain Table 1" w:uiPriority="41"/>
     <w:lsdException w:name="Plain Table 2" w:uiPriority="42"/>
     <w:lsdException w:name="Plain Table 3" w:uiPriority="43"/>
@@ -1450,7 +1460,7 @@
     <w:lsdException w:name="Unresolved Mention" w:semiHidden="1" w:unhideWhenUsed="1"/>
     <w:lsdException w:name="Smart Link" w:semiHidden="1" w:unhideWhenUsed="1"/>
   </w:latentStyles>
-  <w:style w:type="paragraph" w:default="1" w:styleId="Norml">
+  <w:style w:type="paragraph" w:styleId="Norml" w:default="1">
     <w:name w:val="Normal"/>
     <w:qFormat/>
     <w:rsid w:val="00F12FA1"/>
@@ -1474,19 +1484,19 @@
       <w:outlineLvl w:val="1"/>
     </w:pPr>
     <w:rPr>
-      <w:rFonts w:asciiTheme="majorHAnsi" w:eastAsiaTheme="majorEastAsia" w:hAnsiTheme="majorHAnsi" w:cstheme="majorBidi"/>
+      <w:rFonts w:asciiTheme="majorHAnsi" w:hAnsiTheme="majorHAnsi" w:eastAsiaTheme="majorEastAsia" w:cstheme="majorBidi"/>
       <w:color w:val="365F91" w:themeColor="accent1" w:themeShade="BF"/>
       <w:sz w:val="26"/>
       <w:szCs w:val="26"/>
     </w:rPr>
   </w:style>
-  <w:style w:type="character" w:default="1" w:styleId="Bekezdsalapbettpusa">
+  <w:style w:type="character" w:styleId="Bekezdsalapbettpusa" w:default="1">
     <w:name w:val="Default Paragraph Font"/>
     <w:uiPriority w:val="1"/>
     <w:semiHidden/>
     <w:unhideWhenUsed/>
   </w:style>
-  <w:style w:type="table" w:default="1" w:styleId="Normltblzat">
+  <w:style w:type="table" w:styleId="Normltblzat" w:default="1">
     <w:name w:val="Normal Table"/>
     <w:uiPriority w:val="99"/>
     <w:semiHidden/>
@@ -1501,20 +1511,20 @@
       </w:tblCellMar>
     </w:tblPr>
   </w:style>
-  <w:style w:type="numbering" w:default="1" w:styleId="Nemlista">
+  <w:style w:type="numbering" w:styleId="Nemlista" w:default="1">
     <w:name w:val="No List"/>
     <w:uiPriority w:val="99"/>
     <w:semiHidden/>
     <w:unhideWhenUsed/>
   </w:style>
-  <w:style w:type="character" w:customStyle="1" w:styleId="Cmsor2Char">
+  <w:style w:type="character" w:styleId="Cmsor2Char" w:customStyle="1">
     <w:name w:val="Címsor 2 Char"/>
     <w:basedOn w:val="Bekezdsalapbettpusa"/>
     <w:link w:val="Cmsor2"/>
     <w:uiPriority w:val="9"/>
     <w:rsid w:val="00F12FA1"/>
     <w:rPr>
-      <w:rFonts w:asciiTheme="majorHAnsi" w:eastAsiaTheme="majorEastAsia" w:hAnsiTheme="majorHAnsi" w:cstheme="majorBidi"/>
+      <w:rFonts w:asciiTheme="majorHAnsi" w:hAnsiTheme="majorHAnsi" w:eastAsiaTheme="majorEastAsia" w:cstheme="majorBidi"/>
       <w:color w:val="365F91" w:themeColor="accent1" w:themeShade="BF"/>
       <w:sz w:val="26"/>
       <w:szCs w:val="26"/>
